--- a/generated_itineraries/day_14_itinerary.docx
+++ b/generated_itineraries/day_14_itinerary.docx
@@ -141,11 +141,9 @@
                       <w:szCs w:val="30"/>
                       <w:lang w:val="en-IN"/>
                     </w:rPr>
-                    <w:t xml:space="preserve">- Distance: N/A</w:t>
+                    <w:t xml:space="preserve">Travel Distance: Explore the city on foot</w:t>
                     <w:br/>
-                    <w:t xml:space="preserve">- Time: N/A</w:t>
-                    <w:br/>
-                    <w:t xml:space="preserve">Enjoy a leisurely day in Mumbai, relaxing at a spa or on the beach, reflecting on the memories you've created during your epic journey from Punjab to Maharashtra. Bid farewell to the city with a final dinner with your friends, savoring the moments shared together.</w:t>
+                    <w:t xml:space="preserve">Enjoy a special farewell dinner at a top-rated vegetarian restaurant in Nagpur, savoring delicious dishes and sharing memories of your unforgettable trip. Spend the evening reminiscing and planning your next adventure.</w:t>
                     <w:br/>
                     <w:t xml:space="preserve"/>
                     <w:br/>
@@ -341,7 +339,7 @@
                       <w:szCs w:val="44"/>
                       <w:lang w:val="en-IN"/>
                     </w:rPr>
-                    <w:t xml:space="preserve">Day 14: Relaxation and Farewell</w:t>
+                    <w:t xml:space="preserve">Day 14: Farewell Dinner in Nagpur</w:t>
                   </w:r>
                 </w:p>
               </w:txbxContent>
